--- a/opis projektu.docx
+++ b/opis projektu.docx
@@ -4,349 +4,696 @@
   <w:body>
     <w:p>
       <w:pPr>
-        <w:spacing w:after="0" w:line="240" w:lineRule="auto"/>
-        <w:rPr>
-          <w:rFonts w:ascii="Times New Roman" w:eastAsia="Times New Roman" w:hAnsi="Times New Roman" w:cs="Times New Roman"/>
-          <w:sz w:val="24"/>
-          <w:szCs w:val="24"/>
-        </w:rPr>
-      </w:pPr>
-      <w:r>
-        <w:rPr>
-          <w:rFonts w:ascii="Arial" w:eastAsia="Times New Roman" w:hAnsi="Arial" w:cs="Arial"/>
-          <w:color w:val="222222"/>
-          <w:sz w:val="24"/>
-          <w:szCs w:val="24"/>
-          <w:shd w:val="clear" w:color="auto" w:fill="FFFFFF"/>
-        </w:rPr>
-        <w:t>1.PLSQL</w:t>
-      </w:r>
-    </w:p>
-    <w:p>
-      <w:pPr>
-        <w:shd w:val="clear" w:color="auto" w:fill="FFFFFF"/>
-        <w:spacing w:after="0" w:line="240" w:lineRule="auto"/>
-        <w:rPr>
-          <w:rFonts w:ascii="Arial" w:eastAsia="Times New Roman" w:hAnsi="Arial" w:cs="Arial"/>
-          <w:color w:val="222222"/>
-          <w:sz w:val="24"/>
-          <w:szCs w:val="24"/>
-        </w:rPr>
-      </w:pPr>
-      <w:r>
-        <w:rPr>
-          <w:rFonts w:ascii="Arial" w:eastAsia="Times New Roman" w:hAnsi="Arial" w:cs="Arial"/>
-          <w:color w:val="222222"/>
-          <w:sz w:val="24"/>
-          <w:szCs w:val="24"/>
-        </w:rPr>
-        <w:t>2.samodzielnie</w:t>
-      </w:r>
-    </w:p>
-    <w:p>
-      <w:pPr>
-        <w:shd w:val="clear" w:color="auto" w:fill="FFFFFF"/>
-        <w:spacing w:after="0" w:line="240" w:lineRule="auto"/>
-        <w:rPr>
-          <w:rFonts w:ascii="Arial" w:eastAsia="Times New Roman" w:hAnsi="Arial" w:cs="Arial"/>
-          <w:color w:val="222222"/>
-          <w:sz w:val="24"/>
-          <w:szCs w:val="24"/>
-        </w:rPr>
-      </w:pPr>
-      <w:r>
-        <w:rPr>
-          <w:rFonts w:ascii="Arial" w:eastAsia="Times New Roman" w:hAnsi="Arial" w:cs="Arial"/>
-          <w:color w:val="222222"/>
-          <w:sz w:val="24"/>
-          <w:szCs w:val="24"/>
-        </w:rPr>
-        <w:t xml:space="preserve">3.Baza wszystkich transportów w firmie X, pracownika przewożącego, pojazd, typ towaru, </w:t>
+        <w:spacing w:after="0"/>
+        <w:jc w:val="center"/>
+        <w:rPr>
+          <w:b/>
+          <w:sz w:val="36"/>
+        </w:rPr>
+      </w:pPr>
+      <w:r>
+        <w:rPr>
+          <w:b/>
+          <w:sz w:val="36"/>
+        </w:rPr>
+        <w:t>Ogólny opis</w:t>
+      </w:r>
+    </w:p>
+    <w:p>
+      <w:pPr>
+        <w:spacing w:after="0"/>
+        <w:rPr>
+          <w:sz w:val="24"/>
+        </w:rPr>
+      </w:pPr>
+      <w:r>
+        <w:rPr>
+          <w:sz w:val="24"/>
+        </w:rPr>
+        <w:t>Firma X zajmuje się transportem różnych towarów.</w:t>
+      </w:r>
+    </w:p>
+    <w:p>
+      <w:pPr>
+        <w:spacing w:after="0"/>
+        <w:rPr>
+          <w:sz w:val="24"/>
+        </w:rPr>
+      </w:pPr>
+      <w:r>
+        <w:rPr>
+          <w:sz w:val="24"/>
+        </w:rPr>
+        <w:t>Klienci zamawiają usługę transportu dowolnych towarów, przedmiotów itp.</w:t>
+      </w:r>
+    </w:p>
+    <w:p>
+      <w:pPr>
+        <w:spacing w:after="0"/>
+        <w:rPr>
+          <w:sz w:val="24"/>
+        </w:rPr>
+      </w:pPr>
+      <w:r>
+        <w:rPr>
+          <w:sz w:val="24"/>
+        </w:rPr>
+        <w:t>Firma oferuje pojazdy i kierowców którzy przewiozą towar w wybrane miejsce przez klienta.</w:t>
+      </w:r>
+    </w:p>
+    <w:p>
+      <w:pPr>
+        <w:spacing w:after="0"/>
+        <w:rPr>
+          <w:sz w:val="24"/>
+        </w:rPr>
+      </w:pPr>
+    </w:p>
+    <w:p>
+      <w:pPr>
+        <w:spacing w:after="0"/>
+        <w:jc w:val="center"/>
+        <w:rPr>
+          <w:b/>
+          <w:sz w:val="36"/>
+        </w:rPr>
+      </w:pPr>
+      <w:r>
+        <w:rPr>
+          <w:b/>
+          <w:sz w:val="36"/>
+        </w:rPr>
+        <w:t>Tabele</w:t>
+      </w:r>
+    </w:p>
+    <w:p>
+      <w:pPr>
+        <w:spacing w:after="0"/>
+        <w:rPr>
+          <w:sz w:val="24"/>
+          <w:szCs w:val="24"/>
+        </w:rPr>
+      </w:pPr>
+      <w:r>
+        <w:rPr>
+          <w:sz w:val="24"/>
+          <w:szCs w:val="24"/>
+        </w:rPr>
+        <w:t xml:space="preserve">Zdjęcie poglądowe bazy </w:t>
       </w:r>
       <w:proofErr w:type="spellStart"/>
       <w:r>
         <w:rPr>
-          <w:rFonts w:ascii="Arial" w:eastAsia="Times New Roman" w:hAnsi="Arial" w:cs="Arial"/>
-          <w:color w:val="222222"/>
-          <w:sz w:val="24"/>
-          <w:szCs w:val="24"/>
-        </w:rPr>
-        <w:t>komu,gdzie</w:t>
+          <w:sz w:val="24"/>
+          <w:szCs w:val="24"/>
+        </w:rPr>
+        <w:t>tabele.png</w:t>
       </w:r>
       <w:proofErr w:type="spellEnd"/>
-      <w:r>
-        <w:rPr>
-          <w:rFonts w:ascii="Arial" w:eastAsia="Times New Roman" w:hAnsi="Arial" w:cs="Arial"/>
-          <w:color w:val="222222"/>
-          <w:sz w:val="24"/>
-          <w:szCs w:val="24"/>
-        </w:rPr>
-        <w:t xml:space="preserve"> i koszty.</w:t>
-      </w:r>
-    </w:p>
-    <w:p>
-      <w:pPr>
-        <w:shd w:val="clear" w:color="auto" w:fill="FFFFFF"/>
-        <w:spacing w:after="0" w:line="240" w:lineRule="auto"/>
-        <w:rPr>
-          <w:rFonts w:ascii="Arial" w:eastAsia="Times New Roman" w:hAnsi="Arial" w:cs="Arial"/>
-          <w:color w:val="222222"/>
-          <w:sz w:val="24"/>
-          <w:szCs w:val="24"/>
-        </w:rPr>
-      </w:pPr>
-      <w:r>
-        <w:rPr>
-          <w:rFonts w:ascii="Arial" w:eastAsia="Times New Roman" w:hAnsi="Arial" w:cs="Arial"/>
-          <w:color w:val="222222"/>
-          <w:sz w:val="24"/>
-          <w:szCs w:val="24"/>
-        </w:rPr>
-        <w:t>Firma X zajmuje się transportem różnych towarów.</w:t>
-      </w:r>
-    </w:p>
-    <w:p>
-      <w:pPr>
-        <w:shd w:val="clear" w:color="auto" w:fill="FFFFFF"/>
-        <w:spacing w:after="0" w:line="240" w:lineRule="auto"/>
-        <w:rPr>
-          <w:rFonts w:ascii="Arial" w:eastAsia="Times New Roman" w:hAnsi="Arial" w:cs="Arial"/>
-          <w:color w:val="222222"/>
-          <w:sz w:val="24"/>
-          <w:szCs w:val="24"/>
-        </w:rPr>
-      </w:pPr>
-      <w:r>
-        <w:rPr>
-          <w:rFonts w:ascii="Arial" w:eastAsia="Times New Roman" w:hAnsi="Arial" w:cs="Arial"/>
-          <w:color w:val="222222"/>
-          <w:sz w:val="24"/>
-          <w:szCs w:val="24"/>
-        </w:rPr>
-        <w:t>Tabelą główną jest tabela Transporty która łączy wszystkie potrzebne dane.</w:t>
-      </w:r>
-    </w:p>
-    <w:p>
-      <w:pPr>
-        <w:shd w:val="clear" w:color="auto" w:fill="FFFFFF"/>
-        <w:spacing w:after="0" w:line="240" w:lineRule="auto"/>
-        <w:rPr>
-          <w:rFonts w:ascii="Arial" w:eastAsia="Times New Roman" w:hAnsi="Arial" w:cs="Arial"/>
-          <w:color w:val="222222"/>
-          <w:sz w:val="24"/>
-          <w:szCs w:val="24"/>
-        </w:rPr>
-      </w:pPr>
-      <w:r>
-        <w:rPr>
-          <w:rFonts w:ascii="Arial" w:eastAsia="Times New Roman" w:hAnsi="Arial" w:cs="Arial"/>
-          <w:color w:val="222222"/>
-          <w:sz w:val="24"/>
-          <w:szCs w:val="24"/>
-        </w:rPr>
-        <w:t xml:space="preserve">Tabela pracownicy posiada dane o wszystkich pracownikach </w:t>
+    </w:p>
+    <w:p>
+      <w:pPr>
+        <w:spacing w:after="0"/>
+        <w:rPr>
+          <w:b/>
+          <w:sz w:val="24"/>
+          <w:szCs w:val="24"/>
+        </w:rPr>
+      </w:pPr>
+      <w:r>
+        <w:rPr>
+          <w:b/>
+          <w:sz w:val="24"/>
+          <w:szCs w:val="24"/>
+        </w:rPr>
+        <w:t>Tabela pracownicy:</w:t>
+      </w:r>
+    </w:p>
+    <w:p>
+      <w:pPr>
+        <w:spacing w:after="0"/>
+        <w:rPr>
+          <w:sz w:val="24"/>
+          <w:szCs w:val="24"/>
+        </w:rPr>
+      </w:pPr>
+      <w:r>
+        <w:rPr>
+          <w:sz w:val="24"/>
+          <w:szCs w:val="24"/>
+        </w:rPr>
+        <w:t>Posiada informacje na temat pracowników firmy X.</w:t>
+      </w:r>
+    </w:p>
+    <w:p>
+      <w:pPr>
+        <w:spacing w:after="0"/>
+        <w:rPr>
+          <w:sz w:val="24"/>
+          <w:szCs w:val="24"/>
+        </w:rPr>
+      </w:pPr>
+      <w:r>
+        <w:rPr>
+          <w:sz w:val="24"/>
+          <w:szCs w:val="24"/>
+        </w:rPr>
+        <w:t xml:space="preserve">Zapisywane informacje: </w:t>
       </w:r>
       <w:proofErr w:type="spellStart"/>
       <w:r>
         <w:rPr>
-          <w:rFonts w:ascii="Arial" w:eastAsia="Times New Roman" w:hAnsi="Arial" w:cs="Arial"/>
-          <w:color w:val="222222"/>
-          <w:sz w:val="24"/>
-          <w:szCs w:val="24"/>
-        </w:rPr>
-        <w:t>frimy</w:t>
+          <w:sz w:val="24"/>
+          <w:szCs w:val="24"/>
+        </w:rPr>
+        <w:t>imie</w:t>
       </w:r>
       <w:proofErr w:type="spellEnd"/>
       <w:r>
         <w:rPr>
-          <w:rFonts w:ascii="Arial" w:eastAsia="Times New Roman" w:hAnsi="Arial" w:cs="Arial"/>
-          <w:color w:val="222222"/>
-          <w:sz w:val="24"/>
-          <w:szCs w:val="24"/>
-        </w:rPr>
-        <w:t>.</w:t>
-      </w:r>
-    </w:p>
-    <w:p>
-      <w:pPr>
-        <w:shd w:val="clear" w:color="auto" w:fill="FFFFFF"/>
-        <w:spacing w:after="0" w:line="240" w:lineRule="auto"/>
-        <w:rPr>
-          <w:rFonts w:ascii="Arial" w:eastAsia="Times New Roman" w:hAnsi="Arial" w:cs="Arial"/>
-          <w:color w:val="222222"/>
-          <w:sz w:val="24"/>
-          <w:szCs w:val="24"/>
-        </w:rPr>
-      </w:pPr>
-      <w:r>
-        <w:rPr>
-          <w:rFonts w:ascii="Arial" w:eastAsia="Times New Roman" w:hAnsi="Arial" w:cs="Arial"/>
-          <w:color w:val="222222"/>
-          <w:sz w:val="24"/>
-          <w:szCs w:val="24"/>
-        </w:rPr>
-        <w:t>Tabela pojazdy posiada dane o wszystkich pojazdach firmy.</w:t>
-      </w:r>
-    </w:p>
-    <w:p>
-      <w:pPr>
-        <w:shd w:val="clear" w:color="auto" w:fill="FFFFFF"/>
-        <w:spacing w:after="0" w:line="240" w:lineRule="auto"/>
-        <w:rPr>
-          <w:rFonts w:ascii="Arial" w:eastAsia="Times New Roman" w:hAnsi="Arial" w:cs="Arial"/>
-          <w:color w:val="222222"/>
-          <w:sz w:val="24"/>
-          <w:szCs w:val="24"/>
-        </w:rPr>
-      </w:pPr>
-      <w:r>
-        <w:rPr>
-          <w:rFonts w:ascii="Arial" w:eastAsia="Times New Roman" w:hAnsi="Arial" w:cs="Arial"/>
-          <w:color w:val="222222"/>
-          <w:sz w:val="24"/>
-          <w:szCs w:val="24"/>
-        </w:rPr>
-        <w:t>Tabela odbiorca posiada dane potrzebne do dostarczenia oraz jest połączona z tabelą klienci.</w:t>
-      </w:r>
-    </w:p>
-    <w:p>
-      <w:pPr>
-        <w:shd w:val="clear" w:color="auto" w:fill="FFFFFF"/>
-        <w:spacing w:after="0" w:line="240" w:lineRule="auto"/>
-        <w:rPr>
-          <w:rFonts w:ascii="Arial" w:eastAsia="Times New Roman" w:hAnsi="Arial" w:cs="Arial"/>
-          <w:color w:val="222222"/>
-          <w:sz w:val="24"/>
-          <w:szCs w:val="24"/>
-        </w:rPr>
-      </w:pPr>
-      <w:r>
-        <w:rPr>
-          <w:rFonts w:ascii="Arial" w:eastAsia="Times New Roman" w:hAnsi="Arial" w:cs="Arial"/>
-          <w:color w:val="222222"/>
-          <w:sz w:val="24"/>
-          <w:szCs w:val="24"/>
-        </w:rPr>
-        <w:t>Tabela klienci posiada dane klienta zamawiającego.</w:t>
-      </w:r>
-    </w:p>
-    <w:p>
-      <w:pPr>
-        <w:shd w:val="clear" w:color="auto" w:fill="FFFFFF"/>
-        <w:spacing w:after="0" w:line="240" w:lineRule="auto"/>
-        <w:rPr>
-          <w:rFonts w:ascii="Arial" w:eastAsia="Times New Roman" w:hAnsi="Arial" w:cs="Arial"/>
-          <w:color w:val="222222"/>
-          <w:sz w:val="24"/>
-          <w:szCs w:val="24"/>
-        </w:rPr>
-      </w:pPr>
-      <w:r>
-        <w:rPr>
-          <w:rFonts w:ascii="Arial" w:eastAsia="Times New Roman" w:hAnsi="Arial" w:cs="Arial"/>
-          <w:color w:val="222222"/>
-          <w:sz w:val="24"/>
-          <w:szCs w:val="24"/>
-        </w:rPr>
-        <w:t xml:space="preserve">Tabela opłaty posiada dane na temat towaru wysyłanego, jego kosztu oraz kosztu transportu. Połączona jest z </w:t>
+          <w:sz w:val="24"/>
+          <w:szCs w:val="24"/>
+        </w:rPr>
+        <w:t>, nazwisko, miejsce zamieszkania, pesel, telefon, kategoria pojazdów jakimi może kierować pracownik.</w:t>
+      </w:r>
+    </w:p>
+    <w:p>
+      <w:pPr>
+        <w:spacing w:after="0"/>
+        <w:rPr>
+          <w:sz w:val="24"/>
+          <w:szCs w:val="24"/>
+        </w:rPr>
+      </w:pPr>
+    </w:p>
+    <w:p>
+      <w:pPr>
+        <w:spacing w:after="0"/>
+        <w:rPr>
+          <w:b/>
+          <w:sz w:val="24"/>
+          <w:szCs w:val="24"/>
+        </w:rPr>
+      </w:pPr>
+      <w:r>
+        <w:rPr>
+          <w:b/>
+          <w:sz w:val="24"/>
+          <w:szCs w:val="24"/>
+        </w:rPr>
+        <w:t>Tabela pojazdy:</w:t>
+      </w:r>
+    </w:p>
+    <w:p>
+      <w:pPr>
+        <w:spacing w:after="0"/>
+        <w:rPr>
+          <w:sz w:val="24"/>
+          <w:szCs w:val="24"/>
+        </w:rPr>
+      </w:pPr>
+      <w:r>
+        <w:rPr>
+          <w:sz w:val="24"/>
+          <w:szCs w:val="24"/>
+        </w:rPr>
+        <w:t>Posiada informacje na temat pojazdów transportowych firmy X.</w:t>
+      </w:r>
+    </w:p>
+    <w:p>
+      <w:pPr>
+        <w:spacing w:after="0"/>
+        <w:rPr>
+          <w:sz w:val="24"/>
+          <w:szCs w:val="24"/>
+        </w:rPr>
+      </w:pPr>
+      <w:r>
+        <w:rPr>
+          <w:sz w:val="24"/>
+          <w:szCs w:val="24"/>
+        </w:rPr>
+        <w:t>Zapisywane informacje to: model, udźwig, pojemność i wymiary naczepy.</w:t>
+      </w:r>
+    </w:p>
+    <w:p>
+      <w:pPr>
+        <w:spacing w:after="0"/>
+        <w:rPr>
+          <w:sz w:val="24"/>
+          <w:szCs w:val="24"/>
+        </w:rPr>
+      </w:pPr>
+      <w:r>
+        <w:rPr>
+          <w:sz w:val="24"/>
+          <w:szCs w:val="24"/>
+        </w:rPr>
+        <w:t xml:space="preserve"> </w:t>
+      </w:r>
+    </w:p>
+    <w:p>
+      <w:pPr>
+        <w:spacing w:after="0"/>
+        <w:rPr>
+          <w:b/>
+          <w:sz w:val="24"/>
+          <w:szCs w:val="24"/>
+        </w:rPr>
+      </w:pPr>
+      <w:r>
+        <w:rPr>
+          <w:b/>
+          <w:sz w:val="24"/>
+          <w:szCs w:val="24"/>
+        </w:rPr>
+        <w:t>Tabela Klienci:</w:t>
+      </w:r>
+    </w:p>
+    <w:p>
+      <w:pPr>
+        <w:spacing w:after="0"/>
+        <w:rPr>
+          <w:sz w:val="24"/>
+          <w:szCs w:val="24"/>
+        </w:rPr>
+      </w:pPr>
+      <w:r>
+        <w:rPr>
+          <w:sz w:val="24"/>
+          <w:szCs w:val="24"/>
+        </w:rPr>
+        <w:t>Posiada informacje o klientach którzy korzystali z usług firmy X.</w:t>
+      </w:r>
+    </w:p>
+    <w:p>
+      <w:pPr>
+        <w:spacing w:after="0"/>
+        <w:rPr>
+          <w:sz w:val="24"/>
+          <w:szCs w:val="24"/>
+        </w:rPr>
+      </w:pPr>
+      <w:r>
+        <w:rPr>
+          <w:sz w:val="24"/>
+          <w:szCs w:val="24"/>
+        </w:rPr>
+        <w:t xml:space="preserve">Zapisywane informacje: </w:t>
       </w:r>
       <w:proofErr w:type="spellStart"/>
       <w:r>
         <w:rPr>
-          <w:rFonts w:ascii="Arial" w:eastAsia="Times New Roman" w:hAnsi="Arial" w:cs="Arial"/>
-          <w:color w:val="222222"/>
-          <w:sz w:val="24"/>
-          <w:szCs w:val="24"/>
-        </w:rPr>
-        <w:t>tablą</w:t>
+          <w:sz w:val="24"/>
+          <w:szCs w:val="24"/>
+        </w:rPr>
+        <w:t>imie</w:t>
       </w:r>
       <w:proofErr w:type="spellEnd"/>
       <w:r>
         <w:rPr>
-          <w:rFonts w:ascii="Arial" w:eastAsia="Times New Roman" w:hAnsi="Arial" w:cs="Arial"/>
-          <w:color w:val="222222"/>
-          <w:sz w:val="24"/>
-          <w:szCs w:val="24"/>
-        </w:rPr>
-        <w:t xml:space="preserve"> klienci oraz towary.</w:t>
-      </w:r>
-    </w:p>
-    <w:p>
-      <w:pPr>
-        <w:shd w:val="clear" w:color="auto" w:fill="FFFFFF"/>
-        <w:spacing w:after="0" w:line="240" w:lineRule="auto"/>
-        <w:rPr>
-          <w:rFonts w:ascii="Arial" w:eastAsia="Times New Roman" w:hAnsi="Arial" w:cs="Arial"/>
-          <w:color w:val="222222"/>
-          <w:sz w:val="24"/>
-          <w:szCs w:val="24"/>
-        </w:rPr>
-      </w:pPr>
-      <w:r>
-        <w:rPr>
-          <w:rFonts w:ascii="Arial" w:eastAsia="Times New Roman" w:hAnsi="Arial" w:cs="Arial"/>
-          <w:color w:val="222222"/>
-          <w:sz w:val="24"/>
-          <w:szCs w:val="24"/>
-        </w:rPr>
-        <w:t>Tabela towary posiada dane towaru do wysyłki.</w:t>
-      </w:r>
-    </w:p>
-    <w:p>
-      <w:pPr>
-        <w:shd w:val="clear" w:color="auto" w:fill="FFFFFF"/>
-        <w:spacing w:after="0" w:line="240" w:lineRule="auto"/>
-        <w:rPr>
-          <w:rFonts w:ascii="Arial" w:eastAsia="Times New Roman" w:hAnsi="Arial" w:cs="Arial"/>
-          <w:color w:val="222222"/>
-          <w:sz w:val="24"/>
-          <w:szCs w:val="24"/>
-        </w:rPr>
-      </w:pPr>
-    </w:p>
-    <w:p>
-      <w:pPr>
-        <w:shd w:val="clear" w:color="auto" w:fill="FFFFFF"/>
-        <w:spacing w:after="0" w:line="240" w:lineRule="auto"/>
-        <w:rPr>
-          <w:rFonts w:ascii="Arial" w:eastAsia="Times New Roman" w:hAnsi="Arial" w:cs="Arial"/>
-          <w:color w:val="222222"/>
-          <w:sz w:val="24"/>
-          <w:szCs w:val="24"/>
-        </w:rPr>
-      </w:pPr>
+          <w:sz w:val="24"/>
+          <w:szCs w:val="24"/>
+        </w:rPr>
+        <w:t>, nazwisko, adres, pesel, telefon.</w:t>
+      </w:r>
+    </w:p>
+    <w:p>
+      <w:pPr>
+        <w:spacing w:after="0"/>
+        <w:rPr>
+          <w:sz w:val="24"/>
+          <w:szCs w:val="24"/>
+        </w:rPr>
+      </w:pPr>
+    </w:p>
+    <w:p>
+      <w:pPr>
+        <w:spacing w:after="0"/>
+        <w:rPr>
+          <w:b/>
+          <w:sz w:val="24"/>
+          <w:szCs w:val="24"/>
+        </w:rPr>
+      </w:pPr>
+      <w:r>
+        <w:rPr>
+          <w:b/>
+          <w:sz w:val="24"/>
+          <w:szCs w:val="24"/>
+        </w:rPr>
+        <w:t>Tabela Odbiorca:</w:t>
+      </w:r>
+    </w:p>
+    <w:p>
+      <w:pPr>
+        <w:spacing w:after="0"/>
+        <w:rPr>
+          <w:sz w:val="24"/>
+          <w:szCs w:val="24"/>
+        </w:rPr>
+      </w:pPr>
+      <w:r>
+        <w:rPr>
+          <w:sz w:val="24"/>
+          <w:szCs w:val="24"/>
+        </w:rPr>
+        <w:t>Posiada informacje o miejscu dostarczenia towaru.</w:t>
+      </w:r>
+    </w:p>
+    <w:p>
+      <w:pPr>
+        <w:spacing w:after="0"/>
+        <w:rPr>
+          <w:sz w:val="24"/>
+          <w:szCs w:val="24"/>
+        </w:rPr>
+      </w:pPr>
+      <w:r>
+        <w:rPr>
+          <w:sz w:val="24"/>
+          <w:szCs w:val="24"/>
+        </w:rPr>
+        <w:t xml:space="preserve">Zapisywane informacje to: miejscowość, adres, </w:t>
+      </w:r>
+      <w:r>
+        <w:rPr>
+          <w:sz w:val="24"/>
+          <w:szCs w:val="24"/>
+        </w:rPr>
+        <w:tab/>
+        <w:t>odbiorca(informacje o osobie/miejscu która będzie odbierać towar), ewentualne uwagi</w:t>
+      </w:r>
+    </w:p>
+    <w:p>
+      <w:pPr>
+        <w:spacing w:after="0"/>
+        <w:rPr>
+          <w:sz w:val="24"/>
+          <w:szCs w:val="24"/>
+        </w:rPr>
+      </w:pPr>
+    </w:p>
+    <w:p>
+      <w:pPr>
+        <w:spacing w:after="0"/>
+        <w:rPr>
+          <w:b/>
+          <w:sz w:val="24"/>
+          <w:szCs w:val="24"/>
+        </w:rPr>
+      </w:pPr>
+      <w:r>
+        <w:rPr>
+          <w:b/>
+          <w:sz w:val="24"/>
+          <w:szCs w:val="24"/>
+        </w:rPr>
+        <w:t>Tabela Opłaty:</w:t>
+      </w:r>
+    </w:p>
+    <w:p>
+      <w:pPr>
+        <w:spacing w:after="0"/>
+        <w:rPr>
+          <w:sz w:val="24"/>
+          <w:szCs w:val="24"/>
+        </w:rPr>
+      </w:pPr>
+      <w:r>
+        <w:rPr>
+          <w:sz w:val="24"/>
+          <w:szCs w:val="24"/>
+        </w:rPr>
+        <w:t>Posiada informacje na temat kosztu transportu.</w:t>
+      </w:r>
+    </w:p>
+    <w:p>
+      <w:pPr>
+        <w:spacing w:after="0"/>
+        <w:rPr>
+          <w:sz w:val="24"/>
+          <w:szCs w:val="24"/>
+        </w:rPr>
+      </w:pPr>
+      <w:r>
+        <w:rPr>
+          <w:sz w:val="24"/>
+          <w:szCs w:val="24"/>
+        </w:rPr>
+        <w:t>Zapisywane informacje to:  ilość takich samych zamówień</w:t>
+      </w:r>
+      <w:r>
+        <w:rPr>
+          <w:sz w:val="24"/>
+          <w:szCs w:val="24"/>
+        </w:rPr>
+        <w:t xml:space="preserve">/ilość kursów do dostarczenia, koszt ładunku, koszt transportu oraz </w:t>
+      </w:r>
       <w:proofErr w:type="spellStart"/>
       <w:r>
         <w:rPr>
-          <w:rFonts w:ascii="Arial" w:eastAsia="Times New Roman" w:hAnsi="Arial" w:cs="Arial"/>
-          <w:color w:val="222222"/>
-          <w:sz w:val="24"/>
-          <w:szCs w:val="24"/>
-        </w:rPr>
-        <w:t>Paściak</w:t>
+          <w:sz w:val="24"/>
+          <w:szCs w:val="24"/>
+        </w:rPr>
+        <w:t>ID_towaru</w:t>
       </w:r>
       <w:proofErr w:type="spellEnd"/>
       <w:r>
         <w:rPr>
-          <w:rFonts w:ascii="Arial" w:eastAsia="Times New Roman" w:hAnsi="Arial" w:cs="Arial"/>
-          <w:color w:val="222222"/>
-          <w:sz w:val="24"/>
-          <w:szCs w:val="24"/>
-        </w:rPr>
-        <w:t xml:space="preserve"> Patryk, lab2</w:t>
-      </w:r>
-    </w:p>
-    <w:p/>
-    <w:p>
+          <w:sz w:val="24"/>
+          <w:szCs w:val="24"/>
+        </w:rPr>
+        <w:t xml:space="preserve"> przewożonego.</w:t>
+      </w:r>
+    </w:p>
+    <w:p>
+      <w:pPr>
+        <w:spacing w:after="0"/>
+        <w:rPr>
+          <w:sz w:val="24"/>
+          <w:szCs w:val="24"/>
+        </w:rPr>
+      </w:pPr>
+    </w:p>
+    <w:p>
+      <w:pPr>
+        <w:spacing w:after="0"/>
+        <w:rPr>
+          <w:b/>
+          <w:sz w:val="24"/>
+          <w:szCs w:val="24"/>
+        </w:rPr>
+      </w:pPr>
+      <w:r>
+        <w:rPr>
+          <w:b/>
+          <w:sz w:val="24"/>
+          <w:szCs w:val="24"/>
+        </w:rPr>
+        <w:t>Tabela Towary:</w:t>
+      </w:r>
+    </w:p>
+    <w:p>
+      <w:pPr>
+        <w:spacing w:after="0"/>
+        <w:rPr>
+          <w:sz w:val="24"/>
+          <w:szCs w:val="24"/>
+        </w:rPr>
+      </w:pPr>
+      <w:r>
+        <w:rPr>
+          <w:sz w:val="24"/>
+          <w:szCs w:val="24"/>
+        </w:rPr>
+        <w:t>Posiada informacje na temat transportowanego towaru.</w:t>
+      </w:r>
+    </w:p>
+    <w:p>
+      <w:pPr>
+        <w:spacing w:after="0"/>
+        <w:rPr>
+          <w:sz w:val="24"/>
+          <w:szCs w:val="24"/>
+        </w:rPr>
+      </w:pPr>
+      <w:r>
+        <w:rPr>
+          <w:sz w:val="24"/>
+          <w:szCs w:val="24"/>
+        </w:rPr>
+        <w:t>Zapisywane informacje to: waga, wymiary.</w:t>
+      </w:r>
+    </w:p>
+    <w:p>
+      <w:pPr>
+        <w:spacing w:after="0"/>
+        <w:rPr>
+          <w:sz w:val="24"/>
+          <w:szCs w:val="24"/>
+        </w:rPr>
+      </w:pPr>
+    </w:p>
+    <w:p>
+      <w:pPr>
+        <w:spacing w:after="0"/>
+        <w:rPr>
+          <w:b/>
+          <w:sz w:val="24"/>
+          <w:szCs w:val="24"/>
+        </w:rPr>
+      </w:pPr>
+      <w:r>
+        <w:rPr>
+          <w:b/>
+          <w:sz w:val="24"/>
+          <w:szCs w:val="24"/>
+        </w:rPr>
+        <w:t>Tabela Transporty</w:t>
+      </w:r>
+      <w:r>
+        <w:rPr>
+          <w:b/>
+          <w:sz w:val="24"/>
+          <w:szCs w:val="24"/>
+        </w:rPr>
+        <w:t>:</w:t>
+      </w:r>
+    </w:p>
+    <w:p>
+      <w:pPr>
+        <w:spacing w:after="0"/>
+        <w:rPr>
+          <w:sz w:val="24"/>
+          <w:szCs w:val="24"/>
+        </w:rPr>
+      </w:pPr>
+      <w:r>
+        <w:rPr>
+          <w:sz w:val="24"/>
+          <w:szCs w:val="24"/>
+        </w:rPr>
+        <w:t>Tabela łącząca pracownika, pojazd, klienta, odbiorcę i opłaty.</w:t>
+      </w:r>
+    </w:p>
+    <w:p>
+      <w:pPr>
+        <w:spacing w:after="0"/>
+        <w:rPr>
+          <w:sz w:val="24"/>
+          <w:szCs w:val="24"/>
+        </w:rPr>
+      </w:pPr>
+      <w:r>
+        <w:rPr>
+          <w:sz w:val="24"/>
+          <w:szCs w:val="24"/>
+        </w:rPr>
+        <w:t>Zapisywane informacje: numer transportu</w:t>
+      </w:r>
+    </w:p>
+    <w:p>
+      <w:pPr>
+        <w:spacing w:after="0"/>
+        <w:rPr>
+          <w:sz w:val="24"/>
+          <w:szCs w:val="24"/>
+        </w:rPr>
+      </w:pPr>
+    </w:p>
+    <w:p>
+      <w:pPr>
+        <w:spacing w:after="0"/>
+        <w:rPr>
+          <w:sz w:val="24"/>
+          <w:szCs w:val="24"/>
+        </w:rPr>
+      </w:pPr>
+    </w:p>
+    <w:p>
+      <w:pPr>
+        <w:spacing w:after="0"/>
+        <w:rPr>
+          <w:sz w:val="24"/>
+          <w:szCs w:val="24"/>
+        </w:rPr>
+      </w:pPr>
+    </w:p>
+    <w:p>
+      <w:pPr>
+        <w:spacing w:after="0"/>
+        <w:rPr>
+          <w:sz w:val="24"/>
+          <w:szCs w:val="24"/>
+        </w:rPr>
+      </w:pPr>
+    </w:p>
+    <w:p>
+      <w:pPr>
+        <w:spacing w:after="0"/>
+        <w:rPr>
+          <w:sz w:val="24"/>
+          <w:szCs w:val="24"/>
+        </w:rPr>
+      </w:pPr>
+    </w:p>
+    <w:p>
+      <w:pPr>
+        <w:spacing w:after="0"/>
+        <w:rPr>
+          <w:sz w:val="24"/>
+          <w:szCs w:val="24"/>
+        </w:rPr>
+      </w:pPr>
+    </w:p>
+    <w:p>
+      <w:pPr>
+        <w:spacing w:after="0"/>
+        <w:rPr>
+          <w:sz w:val="24"/>
+          <w:szCs w:val="24"/>
+        </w:rPr>
+      </w:pPr>
+    </w:p>
+    <w:p>
+      <w:pPr>
+        <w:spacing w:after="0"/>
+        <w:jc w:val="center"/>
+        <w:rPr>
+          <w:b/>
+          <w:sz w:val="36"/>
+          <w:szCs w:val="24"/>
+        </w:rPr>
+      </w:pPr>
+      <w:r>
+        <w:rPr>
+          <w:b/>
+          <w:sz w:val="36"/>
+          <w:szCs w:val="24"/>
+        </w:rPr>
+        <w:t>ENCJE</w:t>
+      </w:r>
+    </w:p>
+    <w:p>
+      <w:pPr>
+        <w:spacing w:after="0"/>
+        <w:rPr>
+          <w:sz w:val="24"/>
+          <w:szCs w:val="24"/>
+        </w:rPr>
+      </w:pPr>
       <w:r>
         <w:rPr>
           <w:noProof/>
+          <w:sz w:val="24"/>
+          <w:szCs w:val="24"/>
         </w:rPr>
         <w:drawing>
           <wp:inline distT="0" distB="0" distL="0" distR="0">
-            <wp:extent cx="5760720" cy="2586990"/>
+            <wp:extent cx="5760720" cy="3235325"/>
             <wp:effectExtent l="19050" t="0" r="0" b="0"/>
-            <wp:docPr id="1" name="Obraz 0" descr="Transporty.PNG"/>
+            <wp:docPr id="1" name="Obraz 0" descr="encje.png"/>
             <wp:cNvGraphicFramePr>
               <a:graphicFrameLocks xmlns:a="http://schemas.openxmlformats.org/drawingml/2006/main" noChangeAspect="1"/>
             </wp:cNvGraphicFramePr>
@@ -354,11 +701,11 @@
               <a:graphicData uri="http://schemas.openxmlformats.org/drawingml/2006/picture">
                 <pic:pic xmlns:pic="http://schemas.openxmlformats.org/drawingml/2006/picture">
                   <pic:nvPicPr>
-                    <pic:cNvPr id="0" name="Transporty.PNG"/>
+                    <pic:cNvPr id="0" name="encje.png"/>
                     <pic:cNvPicPr/>
                   </pic:nvPicPr>
                   <pic:blipFill>
-                    <a:blip r:embed="rId4"/>
+                    <a:blip r:embed="rId5"/>
                     <a:stretch>
                       <a:fillRect/>
                     </a:stretch>
@@ -366,7 +713,7 @@
                   <pic:spPr>
                     <a:xfrm>
                       <a:off x="0" y="0"/>
-                      <a:ext cx="5760720" cy="2586990"/>
+                      <a:ext cx="5760720" cy="3235325"/>
                     </a:xfrm>
                     <a:prstGeom prst="rect">
                       <a:avLst/>
@@ -379,6 +726,299 @@
         </w:drawing>
       </w:r>
     </w:p>
+    <w:p>
+      <w:pPr>
+        <w:spacing w:after="0"/>
+        <w:rPr>
+          <w:sz w:val="24"/>
+          <w:szCs w:val="24"/>
+        </w:rPr>
+      </w:pPr>
+      <w:r>
+        <w:rPr>
+          <w:sz w:val="24"/>
+          <w:szCs w:val="24"/>
+        </w:rPr>
+        <w:t xml:space="preserve">Podgląd również w pliku </w:t>
+      </w:r>
+      <w:proofErr w:type="spellStart"/>
+      <w:r>
+        <w:rPr>
+          <w:sz w:val="24"/>
+          <w:szCs w:val="24"/>
+        </w:rPr>
+        <w:t>encje.png</w:t>
+      </w:r>
+      <w:proofErr w:type="spellEnd"/>
+    </w:p>
+    <w:p>
+      <w:pPr>
+        <w:spacing w:after="0"/>
+        <w:rPr>
+          <w:sz w:val="24"/>
+          <w:szCs w:val="24"/>
+        </w:rPr>
+      </w:pPr>
+      <w:r>
+        <w:rPr>
+          <w:sz w:val="24"/>
+          <w:szCs w:val="24"/>
+        </w:rPr>
+        <w:t>Wielu pracowników może brać udział w wielu transportach.</w:t>
+      </w:r>
+    </w:p>
+    <w:p>
+      <w:pPr>
+        <w:spacing w:after="0"/>
+        <w:rPr>
+          <w:sz w:val="24"/>
+          <w:szCs w:val="24"/>
+        </w:rPr>
+      </w:pPr>
+      <w:r>
+        <w:rPr>
+          <w:sz w:val="24"/>
+          <w:szCs w:val="24"/>
+        </w:rPr>
+        <w:t>Wiele pojazdów może brać udział w wielu transportach.</w:t>
+      </w:r>
+    </w:p>
+    <w:p>
+      <w:pPr>
+        <w:spacing w:after="0"/>
+        <w:rPr>
+          <w:sz w:val="24"/>
+          <w:szCs w:val="24"/>
+        </w:rPr>
+      </w:pPr>
+      <w:r>
+        <w:rPr>
+          <w:sz w:val="24"/>
+          <w:szCs w:val="24"/>
+        </w:rPr>
+        <w:t>Wielu klientów może zamówić wiele transportów.</w:t>
+      </w:r>
+    </w:p>
+    <w:p>
+      <w:pPr>
+        <w:spacing w:after="0"/>
+        <w:rPr>
+          <w:sz w:val="24"/>
+          <w:szCs w:val="24"/>
+        </w:rPr>
+      </w:pPr>
+      <w:r>
+        <w:rPr>
+          <w:sz w:val="24"/>
+          <w:szCs w:val="24"/>
+        </w:rPr>
+        <w:t>Wiele miejsc odbioru może mieć wiele transportów.</w:t>
+      </w:r>
+    </w:p>
+    <w:p>
+      <w:pPr>
+        <w:spacing w:after="0"/>
+        <w:rPr>
+          <w:sz w:val="24"/>
+          <w:szCs w:val="24"/>
+        </w:rPr>
+      </w:pPr>
+      <w:r>
+        <w:rPr>
+          <w:sz w:val="24"/>
+          <w:szCs w:val="24"/>
+        </w:rPr>
+        <w:t>Wiele transportów może mieć wiele różnych opłat.</w:t>
+      </w:r>
+    </w:p>
+    <w:p>
+      <w:pPr>
+        <w:spacing w:after="0"/>
+        <w:rPr>
+          <w:sz w:val="24"/>
+          <w:szCs w:val="24"/>
+        </w:rPr>
+      </w:pPr>
+      <w:r>
+        <w:rPr>
+          <w:sz w:val="24"/>
+          <w:szCs w:val="24"/>
+        </w:rPr>
+        <w:t>Wiele różnych opłat może mieć wybrany towar.</w:t>
+      </w:r>
+    </w:p>
+    <w:p>
+      <w:pPr>
+        <w:spacing w:after="0"/>
+        <w:rPr>
+          <w:sz w:val="24"/>
+          <w:szCs w:val="24"/>
+        </w:rPr>
+      </w:pPr>
+    </w:p>
+    <w:p>
+      <w:pPr>
+        <w:spacing w:after="0"/>
+        <w:jc w:val="center"/>
+        <w:rPr>
+          <w:b/>
+          <w:sz w:val="48"/>
+          <w:szCs w:val="24"/>
+        </w:rPr>
+      </w:pPr>
+      <w:r>
+        <w:rPr>
+          <w:b/>
+          <w:sz w:val="36"/>
+          <w:szCs w:val="24"/>
+        </w:rPr>
+        <w:t>FUNKCJONALNOŚCI BAZY</w:t>
+      </w:r>
+    </w:p>
+    <w:p>
+      <w:pPr>
+        <w:spacing w:after="0"/>
+        <w:rPr>
+          <w:sz w:val="24"/>
+          <w:szCs w:val="24"/>
+        </w:rPr>
+      </w:pPr>
+      <w:r>
+        <w:rPr>
+          <w:sz w:val="24"/>
+          <w:szCs w:val="24"/>
+        </w:rPr>
+        <w:t>Sprawdzanie czy taki klient już istnieje w bazie  na podstawie przesłanego np. peselu</w:t>
+      </w:r>
+    </w:p>
+    <w:p>
+      <w:pPr>
+        <w:spacing w:after="0"/>
+        <w:rPr>
+          <w:sz w:val="24"/>
+          <w:szCs w:val="24"/>
+        </w:rPr>
+      </w:pPr>
+      <w:r>
+        <w:rPr>
+          <w:sz w:val="24"/>
+          <w:szCs w:val="24"/>
+        </w:rPr>
+        <w:t>Sprawdzanie wymiarów towaru czy się zgadzają z wybranym pojazdem.</w:t>
+      </w:r>
+    </w:p>
+    <w:p>
+      <w:pPr>
+        <w:spacing w:after="0"/>
+        <w:rPr>
+          <w:sz w:val="24"/>
+          <w:szCs w:val="24"/>
+        </w:rPr>
+      </w:pPr>
+      <w:r>
+        <w:rPr>
+          <w:sz w:val="24"/>
+          <w:szCs w:val="24"/>
+        </w:rPr>
+        <w:t>Wyszukiwanie po wybranym parametrze pracownika,</w:t>
+      </w:r>
+      <w:r>
+        <w:rPr>
+          <w:sz w:val="24"/>
+          <w:szCs w:val="24"/>
+        </w:rPr>
+        <w:t xml:space="preserve"> </w:t>
+      </w:r>
+      <w:r>
+        <w:rPr>
+          <w:sz w:val="24"/>
+          <w:szCs w:val="24"/>
+        </w:rPr>
+        <w:t>pojazdu,</w:t>
+      </w:r>
+      <w:r>
+        <w:rPr>
+          <w:sz w:val="24"/>
+          <w:szCs w:val="24"/>
+        </w:rPr>
+        <w:t xml:space="preserve"> </w:t>
+      </w:r>
+      <w:r>
+        <w:rPr>
+          <w:sz w:val="24"/>
+          <w:szCs w:val="24"/>
+        </w:rPr>
+        <w:t>towaru.</w:t>
+      </w:r>
+    </w:p>
+    <w:p>
+      <w:pPr>
+        <w:spacing w:after="0"/>
+        <w:rPr>
+          <w:sz w:val="24"/>
+          <w:szCs w:val="24"/>
+        </w:rPr>
+      </w:pPr>
+      <w:r>
+        <w:rPr>
+          <w:sz w:val="24"/>
+          <w:szCs w:val="24"/>
+        </w:rPr>
+        <w:t>Łączenie tabel do tabeli transporty.</w:t>
+      </w:r>
+    </w:p>
+    <w:p>
+      <w:pPr>
+        <w:spacing w:after="0"/>
+        <w:rPr>
+          <w:sz w:val="24"/>
+          <w:szCs w:val="24"/>
+        </w:rPr>
+      </w:pPr>
+    </w:p>
+    <w:p>
+      <w:pPr>
+        <w:spacing w:after="0"/>
+        <w:rPr>
+          <w:sz w:val="24"/>
+          <w:szCs w:val="24"/>
+        </w:rPr>
+      </w:pPr>
+    </w:p>
+    <w:p>
+      <w:pPr>
+        <w:spacing w:after="0"/>
+        <w:rPr>
+          <w:sz w:val="24"/>
+          <w:szCs w:val="24"/>
+        </w:rPr>
+      </w:pPr>
+    </w:p>
+    <w:p>
+      <w:pPr>
+        <w:spacing w:after="0"/>
+        <w:rPr>
+          <w:sz w:val="24"/>
+          <w:szCs w:val="24"/>
+        </w:rPr>
+      </w:pPr>
+    </w:p>
+    <w:p>
+      <w:pPr>
+        <w:spacing w:after="0"/>
+        <w:rPr>
+          <w:sz w:val="24"/>
+          <w:szCs w:val="24"/>
+        </w:rPr>
+      </w:pPr>
+      <w:r>
+        <w:rPr>
+          <w:sz w:val="24"/>
+          <w:szCs w:val="24"/>
+        </w:rPr>
+        <w:t xml:space="preserve"> </w:t>
+      </w:r>
+    </w:p>
     <w:sectPr>
       <w:pgSz w:w="11906" w:h="16838"/>
       <w:pgMar w:top="1417" w:right="1417" w:bottom="1417" w:left="1417" w:header="708" w:footer="708" w:gutter="0"/>
@@ -387,6 +1027,10 @@
     </w:sectPr>
   </w:body>
 </w:document>
+</file>
+
+<file path=word/numbering.xml><?xml version="1.0" encoding="utf-8"?>
+<w:numbering xmlns:ve="http://schemas.openxmlformats.org/markup-compatibility/2006" xmlns:o="urn:schemas-microsoft-com:office:office" xmlns:r="http://schemas.openxmlformats.org/officeDocument/2006/relationships" xmlns:m="http://schemas.openxmlformats.org/officeDocument/2006/math" xmlns:v="urn:schemas-microsoft-com:vml" xmlns:wp="http://schemas.openxmlformats.org/drawingml/2006/wordprocessingDrawing" xmlns:w10="urn:schemas-microsoft-com:office:word" xmlns:w="http://schemas.openxmlformats.org/wordprocessingml/2006/main" xmlns:wne="http://schemas.microsoft.com/office/word/2006/wordml"/>
 </file>
 
 <file path=word/styles.xml><?xml version="1.0" encoding="utf-8"?>
@@ -584,7 +1228,7 @@
     <w:uiPriority w:val="99"/>
     <w:semiHidden/>
     <w:unhideWhenUsed/>
-    <w:rsid w:val="001D3116"/>
+    <w:rsid w:val="00CF4B2E"/>
     <w:pPr>
       <w:spacing w:after="0" w:line="240" w:lineRule="auto"/>
     </w:pPr>
@@ -600,7 +1244,7 @@
     <w:link w:val="Tekstdymka"/>
     <w:uiPriority w:val="99"/>
     <w:semiHidden/>
-    <w:rsid w:val="001D3116"/>
+    <w:rsid w:val="00CF4B2E"/>
     <w:rPr>
       <w:rFonts w:ascii="Tahoma" w:hAnsi="Tahoma" w:cs="Tahoma"/>
       <w:sz w:val="16"/>
